--- a/OOP/OOP Task 1/LO1.docx
+++ b/OOP/OOP Task 1/LO1.docx
@@ -7,74 +7,608 @@
         <w:rPr>
           <w:b/>
           <w:bCs/>
+          <w:highlight w:val="yellow"/>
         </w:rPr>
       </w:pPr>
       <w:r>
         <w:rPr>
           <w:b/>
           <w:bCs/>
+          <w:highlight w:val="yellow"/>
+        </w:rPr>
+        <w:t xml:space="preserve">  </w:t>
+      </w:r>
+      <w:r>
+        <w:rPr>
+          <w:b/>
+          <w:bCs/>
+          <w:highlight w:val="yellow"/>
         </w:rPr>
         <w:t>LO1:  Explain the principles of Object-Oriented Programming </w:t>
       </w:r>
     </w:p>
     <w:p>
+      <w:pPr>
+        <w:rPr>
+          <w:highlight w:val="yellow"/>
+        </w:rPr>
+      </w:pPr>
       <w:r>
         <w:rPr>
           <w:i/>
           <w:iCs/>
+          <w:highlight w:val="yellow"/>
         </w:rPr>
         <w:t>1.1</w:t>
       </w:r>
       <w:r>
+        <w:rPr>
+          <w:highlight w:val="yellow"/>
+        </w:rPr>
         <w:t> </w:t>
       </w:r>
       <w:r>
         <w:rPr>
           <w:i/>
           <w:iCs/>
+          <w:highlight w:val="yellow"/>
         </w:rPr>
         <w:t>Explain the key features of object oriented programming.</w:t>
       </w:r>
       <w:r>
+        <w:rPr>
+          <w:highlight w:val="yellow"/>
+        </w:rPr>
         <w:t> </w:t>
       </w:r>
     </w:p>
     <w:p>
+      <w:pPr>
+        <w:rPr>
+          <w:highlight w:val="yellow"/>
+        </w:rPr>
+      </w:pPr>
       <w:r>
         <w:rPr>
           <w:i/>
           <w:iCs/>
+          <w:highlight w:val="yellow"/>
         </w:rPr>
         <w:t>1.2</w:t>
       </w:r>
       <w:r>
+        <w:rPr>
+          <w:highlight w:val="yellow"/>
+        </w:rPr>
         <w:t> </w:t>
       </w:r>
       <w:r>
         <w:rPr>
           <w:i/>
           <w:iCs/>
+          <w:highlight w:val="yellow"/>
         </w:rPr>
         <w:t>Explain the importance of encapsulation, inheritance and polymorphism in object oriented programming.</w:t>
       </w:r>
       <w:r>
+        <w:rPr>
+          <w:highlight w:val="yellow"/>
+        </w:rPr>
         <w:t> </w:t>
       </w:r>
     </w:p>
     <w:p>
-      <w:r>
+      <w:pPr>
+        <w:rPr>
+          <w:highlight w:val="yellow"/>
+        </w:rPr>
+      </w:pPr>
+      <w:r>
+        <w:rPr>
+          <w:highlight w:val="yellow"/>
+        </w:rPr>
         <w:t> </w:t>
       </w:r>
     </w:p>
     <w:p>
-      <w:r>
+      <w:pPr>
+        <w:rPr>
+          <w:highlight w:val="yellow"/>
+        </w:rPr>
+      </w:pPr>
+      <w:r>
+        <w:rPr>
+          <w:highlight w:val="yellow"/>
+        </w:rPr>
         <w:t>Create a formal report that explains the basic principles of Object Oriented Programming. (OOP). Your reports should include:   </w:t>
       </w:r>
     </w:p>
     <w:p>
-      <w:r>
+      <w:pPr>
+        <w:pStyle w:val="Heading1"/>
+        <w:rPr>
+          <w:highlight w:val="yellow"/>
+        </w:rPr>
+      </w:pPr>
+      <w:r>
+        <w:rPr>
+          <w:highlight w:val="yellow"/>
+        </w:rPr>
         <w:t> </w:t>
       </w:r>
+      <w:r>
+        <w:rPr>
+          <w:highlight w:val="yellow"/>
+        </w:rPr>
+        <w:t>Principles of Object Orientated Programming</w:t>
+      </w:r>
+    </w:p>
+    <w:p>
+      <w:pPr>
+        <w:rPr>
+          <w:highlight w:val="yellow"/>
+        </w:rPr>
+      </w:pPr>
+      <w:r>
+        <w:rPr>
+          <w:highlight w:val="yellow"/>
+        </w:rPr>
+        <w:t>O</w:t>
+      </w:r>
+      <w:r>
+        <w:rPr>
+          <w:highlight w:val="yellow"/>
+        </w:rPr>
+        <w:t>OP</w:t>
+      </w:r>
+      <w:r>
+        <w:rPr>
+          <w:highlight w:val="yellow"/>
+        </w:rPr>
+        <w:t xml:space="preserve"> is a </w:t>
+      </w:r>
+      <w:r>
+        <w:rPr>
+          <w:highlight w:val="yellow"/>
+        </w:rPr>
+        <w:t xml:space="preserve">programming paradigm based around the use of Objects </w:t>
+      </w:r>
+      <w:r>
+        <w:rPr>
+          <w:highlight w:val="yellow"/>
+        </w:rPr>
+        <w:t>–</w:t>
+      </w:r>
+      <w:r>
+        <w:rPr>
+          <w:highlight w:val="yellow"/>
+        </w:rPr>
+        <w:t xml:space="preserve"> </w:t>
+      </w:r>
+      <w:r>
+        <w:rPr>
+          <w:highlight w:val="yellow"/>
+        </w:rPr>
+        <w:t>which contain both data and the code for manipulating the data.</w:t>
+      </w:r>
+      <w:r>
+        <w:rPr>
+          <w:highlight w:val="yellow"/>
+        </w:rPr>
+        <w:t xml:space="preserve"> An object is a data structure which has both </w:t>
+      </w:r>
+      <w:r>
+        <w:rPr>
+          <w:highlight w:val="yellow"/>
+        </w:rPr>
+        <w:t>fields (</w:t>
+      </w:r>
+      <w:r>
+        <w:rPr>
+          <w:highlight w:val="yellow"/>
+        </w:rPr>
+        <w:t>also known as members, attributes or properties</w:t>
+      </w:r>
+      <w:r>
+        <w:rPr>
+          <w:highlight w:val="yellow"/>
+        </w:rPr>
+        <w:t>) and methods (</w:t>
+      </w:r>
+      <w:r>
+        <w:rPr>
+          <w:highlight w:val="yellow"/>
+        </w:rPr>
+        <w:t>actions, subroutines or pro</w:t>
+      </w:r>
+      <w:r>
+        <w:rPr>
+          <w:highlight w:val="yellow"/>
+        </w:rPr>
+        <w:t>cedures</w:t>
+      </w:r>
+      <w:r>
+        <w:rPr>
+          <w:highlight w:val="yellow"/>
+        </w:rPr>
+        <w:t>)</w:t>
+      </w:r>
+      <w:r>
+        <w:rPr>
+          <w:highlight w:val="yellow"/>
+        </w:rPr>
+        <w:t>.</w:t>
+      </w:r>
+    </w:p>
+    <w:p>
+      <w:pPr>
+        <w:rPr>
+          <w:highlight w:val="yellow"/>
+        </w:rPr>
+      </w:pPr>
+    </w:p>
+    <w:p>
+      <w:pPr>
+        <w:rPr>
+          <w:highlight w:val="yellow"/>
+        </w:rPr>
+      </w:pPr>
+    </w:p>
+    <w:p>
+      <w:pPr>
+        <w:rPr>
+          <w:highlight w:val="yellow"/>
+        </w:rPr>
+      </w:pPr>
+      <w:r>
+        <w:rPr>
+          <w:highlight w:val="yellow"/>
+        </w:rPr>
+        <w:t>Can model real world objects</w:t>
+      </w:r>
+    </w:p>
+    <w:p>
+      <w:pPr>
+        <w:rPr>
+          <w:highlight w:val="yellow"/>
+        </w:rPr>
+      </w:pPr>
+    </w:p>
+    <w:p>
+      <w:pPr>
+        <w:rPr>
+          <w:highlight w:val="yellow"/>
+        </w:rPr>
+      </w:pPr>
+      <w:r>
+        <w:rPr>
+          <w:highlight w:val="yellow"/>
+        </w:rPr>
+        <w:t>Class vs object</w:t>
+      </w:r>
+    </w:p>
+    <w:p>
+      <w:pPr>
+        <w:rPr>
+          <w:highlight w:val="yellow"/>
+        </w:rPr>
+      </w:pPr>
+    </w:p>
+    <w:p>
+      <w:pPr>
+        <w:rPr>
+          <w:highlight w:val="yellow"/>
+        </w:rPr>
+      </w:pPr>
+    </w:p>
+    <w:p>
+      <w:pPr>
+        <w:rPr>
+          <w:highlight w:val="yellow"/>
+        </w:rPr>
+      </w:pPr>
+    </w:p>
+    <w:p>
+      <w:pPr>
+        <w:rPr>
+          <w:highlight w:val="yellow"/>
+        </w:rPr>
+      </w:pPr>
+      <w:r>
+        <w:rPr>
+          <w:b/>
+          <w:bCs/>
+          <w:highlight w:val="yellow"/>
+        </w:rPr>
+        <w:t>I</w:t>
+      </w:r>
+      <w:r>
+        <w:rPr>
+          <w:b/>
+          <w:bCs/>
+          <w:highlight w:val="yellow"/>
+        </w:rPr>
+        <w:t>nheritance</w:t>
+      </w:r>
+      <w:r>
+        <w:rPr>
+          <w:highlight w:val="yellow"/>
+        </w:rPr>
+        <w:t xml:space="preserve"> </w:t>
+      </w:r>
+      <w:r>
+        <w:rPr>
+          <w:highlight w:val="yellow"/>
+        </w:rPr>
+        <w:t>–</w:t>
+      </w:r>
+      <w:r>
+        <w:rPr>
+          <w:highlight w:val="yellow"/>
+        </w:rPr>
+        <w:t xml:space="preserve"> </w:t>
+      </w:r>
+      <w:r>
+        <w:rPr>
+          <w:highlight w:val="yellow"/>
+        </w:rPr>
+        <w:t>we can reuse code and properties from other objects.</w:t>
+      </w:r>
+      <w:r>
+        <w:rPr>
+          <w:highlight w:val="yellow"/>
+        </w:rPr>
+        <w:t xml:space="preserve"> Related objects are able to use the properties of a parent object </w:t>
+      </w:r>
+      <w:r>
+        <w:rPr>
+          <w:highlight w:val="yellow"/>
+        </w:rPr>
+        <w:t xml:space="preserve">while extending or replacing other </w:t>
+      </w:r>
+      <w:proofErr w:type="spellStart"/>
+      <w:r>
+        <w:rPr>
+          <w:highlight w:val="yellow"/>
+        </w:rPr>
+        <w:t>functionaliy</w:t>
+      </w:r>
+      <w:proofErr w:type="spellEnd"/>
+      <w:r>
+        <w:rPr>
+          <w:highlight w:val="yellow"/>
+        </w:rPr>
+        <w:t>. This code reuse…..</w:t>
+      </w:r>
+    </w:p>
+    <w:p>
+      <w:pPr>
+        <w:rPr>
+          <w:highlight w:val="yellow"/>
+        </w:rPr>
+      </w:pPr>
+      <w:r>
+        <w:rPr>
+          <w:b/>
+          <w:bCs/>
+          <w:highlight w:val="yellow"/>
+        </w:rPr>
+        <w:t>Polymorphism</w:t>
+      </w:r>
+      <w:r>
+        <w:rPr>
+          <w:highlight w:val="yellow"/>
+        </w:rPr>
+        <w:t xml:space="preserve"> - </w:t>
+      </w:r>
+      <w:proofErr w:type="spellStart"/>
+      <w:r>
+        <w:rPr>
+          <w:highlight w:val="yellow"/>
+        </w:rPr>
+        <w:t>gewewrge</w:t>
+      </w:r>
+      <w:proofErr w:type="spellEnd"/>
+    </w:p>
+    <w:p>
+      <w:pPr>
+        <w:rPr>
+          <w:highlight w:val="yellow"/>
+        </w:rPr>
+      </w:pPr>
+      <w:r>
+        <w:rPr>
+          <w:b/>
+          <w:bCs/>
+          <w:highlight w:val="yellow"/>
+        </w:rPr>
+        <w:t>Encapsulation</w:t>
+      </w:r>
+      <w:r>
+        <w:rPr>
+          <w:highlight w:val="yellow"/>
+        </w:rPr>
+        <w:t xml:space="preserve"> </w:t>
+      </w:r>
+      <w:r>
+        <w:rPr>
+          <w:highlight w:val="yellow"/>
+        </w:rPr>
+        <w:t>–</w:t>
+      </w:r>
+      <w:r>
+        <w:rPr>
+          <w:highlight w:val="yellow"/>
+        </w:rPr>
+        <w:t xml:space="preserve"> </w:t>
+      </w:r>
+      <w:r>
+        <w:rPr>
+          <w:highlight w:val="yellow"/>
+        </w:rPr>
+        <w:t>all information is stored within the object, and only selecte</w:t>
+      </w:r>
+      <w:r>
+        <w:rPr>
+          <w:highlight w:val="yellow"/>
+        </w:rPr>
+        <w:t>d</w:t>
+      </w:r>
+      <w:r>
+        <w:rPr>
+          <w:highlight w:val="yellow"/>
+        </w:rPr>
+        <w:t xml:space="preserve"> information is available externally to it.</w:t>
+      </w:r>
+      <w:r>
+        <w:rPr>
+          <w:highlight w:val="yellow"/>
+        </w:rPr>
+        <w:t xml:space="preserve"> Other objects are not allowed to make changes to the internal data and must ask the object to make any changes</w:t>
+      </w:r>
+      <w:r>
+        <w:rPr>
+          <w:highlight w:val="yellow"/>
+        </w:rPr>
+        <w:t xml:space="preserve"> through the use of public properties and methods. This provides greater data security and integrity as the object can determine if any data change is appropriate and </w:t>
+      </w:r>
+      <w:r>
+        <w:rPr>
+          <w:highlight w:val="yellow"/>
+        </w:rPr>
+        <w:t>allowable.</w:t>
+      </w:r>
+    </w:p>
+    <w:p>
+      <w:pPr>
+        <w:rPr>
+          <w:highlight w:val="yellow"/>
+        </w:rPr>
+      </w:pPr>
+      <w:r>
+        <w:rPr>
+          <w:b/>
+          <w:bCs/>
+          <w:highlight w:val="yellow"/>
+        </w:rPr>
+        <w:t>Abstraction</w:t>
+      </w:r>
+      <w:r>
+        <w:rPr>
+          <w:highlight w:val="yellow"/>
+        </w:rPr>
+        <w:t xml:space="preserve"> - </w:t>
+      </w:r>
+      <w:proofErr w:type="spellStart"/>
+      <w:r>
+        <w:rPr>
+          <w:highlight w:val="yellow"/>
+        </w:rPr>
+        <w:t>eteerterere</w:t>
+      </w:r>
+      <w:proofErr w:type="spellEnd"/>
+    </w:p>
+    <w:p>
+      <w:pPr>
+        <w:rPr>
+          <w:highlight w:val="yellow"/>
+        </w:rPr>
+      </w:pPr>
+    </w:p>
+    <w:p>
+      <w:pPr>
+        <w:rPr>
+          <w:highlight w:val="yellow"/>
+        </w:rPr>
+      </w:pPr>
+    </w:p>
+    <w:p>
+      <w:pPr>
+        <w:rPr>
+          <w:highlight w:val="yellow"/>
+        </w:rPr>
+      </w:pPr>
+    </w:p>
+    <w:p>
+      <w:pPr>
+        <w:rPr>
+          <w:highlight w:val="yellow"/>
+        </w:rPr>
+      </w:pPr>
+    </w:p>
+    <w:p>
+      <w:pPr>
+        <w:rPr>
+          <w:highlight w:val="yellow"/>
+        </w:rPr>
+      </w:pPr>
+      <w:r>
+        <w:rPr>
+          <w:highlight w:val="yellow"/>
+        </w:rPr>
+        <w:t>Objects are … work together…. Passing information…</w:t>
+      </w:r>
+    </w:p>
+    <w:p>
+      <w:pPr>
+        <w:rPr>
+          <w:highlight w:val="yellow"/>
+        </w:rPr>
+      </w:pPr>
+      <w:r>
+        <w:rPr>
+          <w:highlight w:val="yellow"/>
+        </w:rPr>
+        <w:t>Modules.</w:t>
+      </w:r>
+    </w:p>
+    <w:p>
+      <w:pPr>
+        <w:rPr>
+          <w:highlight w:val="yellow"/>
+        </w:rPr>
+      </w:pPr>
+      <w:r>
+        <w:rPr>
+          <w:highlight w:val="yellow"/>
+        </w:rPr>
+        <w:t xml:space="preserve">Benefits of </w:t>
+      </w:r>
+      <w:proofErr w:type="spellStart"/>
+      <w:r>
+        <w:rPr>
+          <w:highlight w:val="yellow"/>
+        </w:rPr>
+        <w:t>oop</w:t>
+      </w:r>
+      <w:proofErr w:type="spellEnd"/>
+    </w:p>
+    <w:p>
+      <w:pPr>
+        <w:rPr>
+          <w:highlight w:val="yellow"/>
+        </w:rPr>
+      </w:pPr>
+      <w:r>
+        <w:rPr>
+          <w:highlight w:val="yellow"/>
+        </w:rPr>
+        <w:t>Reusability</w:t>
+      </w:r>
+    </w:p>
+    <w:p>
+      <w:pPr>
+        <w:rPr>
+          <w:highlight w:val="yellow"/>
+        </w:rPr>
+      </w:pPr>
+    </w:p>
+    <w:p>
+      <w:pPr>
+        <w:rPr>
+          <w:highlight w:val="yellow"/>
+        </w:rPr>
+      </w:pPr>
     </w:p>
     <w:p>
       <w:pPr>
@@ -82,8 +616,14 @@
           <w:ilvl w:val="0"/>
           <w:numId w:val="1"/>
         </w:numPr>
-      </w:pPr>
-      <w:r>
+        <w:rPr>
+          <w:highlight w:val="yellow"/>
+        </w:rPr>
+      </w:pPr>
+      <w:r>
+        <w:rPr>
+          <w:highlight w:val="yellow"/>
+        </w:rPr>
         <w:t>Key features:  </w:t>
       </w:r>
     </w:p>
@@ -93,8 +633,14 @@
           <w:ilvl w:val="0"/>
           <w:numId w:val="2"/>
         </w:numPr>
-      </w:pPr>
-      <w:r>
+        <w:rPr>
+          <w:highlight w:val="yellow"/>
+        </w:rPr>
+      </w:pPr>
+      <w:r>
+        <w:rPr>
+          <w:highlight w:val="yellow"/>
+        </w:rPr>
         <w:t>discrete, reusable units of programming logic </w:t>
       </w:r>
     </w:p>
@@ -104,8 +650,14 @@
           <w:ilvl w:val="0"/>
           <w:numId w:val="3"/>
         </w:numPr>
-      </w:pPr>
-      <w:r>
+        <w:rPr>
+          <w:highlight w:val="yellow"/>
+        </w:rPr>
+      </w:pPr>
+      <w:r>
+        <w:rPr>
+          <w:highlight w:val="yellow"/>
+        </w:rPr>
         <w:t>identification of objects </w:t>
       </w:r>
     </w:p>
@@ -115,8 +667,14 @@
           <w:ilvl w:val="0"/>
           <w:numId w:val="4"/>
         </w:numPr>
-      </w:pPr>
-      <w:r>
+        <w:rPr>
+          <w:highlight w:val="yellow"/>
+        </w:rPr>
+      </w:pPr>
+      <w:r>
+        <w:rPr>
+          <w:highlight w:val="yellow"/>
+        </w:rPr>
         <w:t>data abstraction </w:t>
       </w:r>
     </w:p>
@@ -126,8 +684,14 @@
           <w:ilvl w:val="0"/>
           <w:numId w:val="5"/>
         </w:numPr>
-      </w:pPr>
-      <w:r>
+        <w:rPr>
+          <w:highlight w:val="yellow"/>
+        </w:rPr>
+      </w:pPr>
+      <w:r>
+        <w:rPr>
+          <w:highlight w:val="yellow"/>
+        </w:rPr>
         <w:t>modularity </w:t>
       </w:r>
     </w:p>
@@ -137,8 +701,14 @@
           <w:ilvl w:val="0"/>
           <w:numId w:val="6"/>
         </w:numPr>
-      </w:pPr>
-      <w:r>
+        <w:rPr>
+          <w:highlight w:val="yellow"/>
+        </w:rPr>
+      </w:pPr>
+      <w:r>
+        <w:rPr>
+          <w:highlight w:val="yellow"/>
+        </w:rPr>
         <w:t>classification </w:t>
       </w:r>
     </w:p>
@@ -148,8 +718,14 @@
           <w:ilvl w:val="0"/>
           <w:numId w:val="7"/>
         </w:numPr>
-      </w:pPr>
-      <w:r>
+        <w:rPr>
+          <w:highlight w:val="yellow"/>
+        </w:rPr>
+      </w:pPr>
+      <w:r>
+        <w:rPr>
+          <w:highlight w:val="yellow"/>
+        </w:rPr>
         <w:t>inheritance </w:t>
       </w:r>
     </w:p>
@@ -159,8 +735,14 @@
           <w:ilvl w:val="0"/>
           <w:numId w:val="8"/>
         </w:numPr>
-      </w:pPr>
-      <w:r>
+        <w:rPr>
+          <w:highlight w:val="yellow"/>
+        </w:rPr>
+      </w:pPr>
+      <w:r>
+        <w:rPr>
+          <w:highlight w:val="yellow"/>
+        </w:rPr>
         <w:t>polymorphism </w:t>
       </w:r>
     </w:p>
@@ -170,8 +752,14 @@
           <w:ilvl w:val="0"/>
           <w:numId w:val="9"/>
         </w:numPr>
-      </w:pPr>
-      <w:r>
+        <w:rPr>
+          <w:highlight w:val="yellow"/>
+        </w:rPr>
+      </w:pPr>
+      <w:r>
+        <w:rPr>
+          <w:highlight w:val="yellow"/>
+        </w:rPr>
         <w:t>encapsulation </w:t>
       </w:r>
     </w:p>
@@ -181,8 +769,14 @@
           <w:ilvl w:val="0"/>
           <w:numId w:val="10"/>
         </w:numPr>
-      </w:pPr>
-      <w:r>
+        <w:rPr>
+          <w:highlight w:val="yellow"/>
+        </w:rPr>
+      </w:pPr>
+      <w:r>
+        <w:rPr>
+          <w:highlight w:val="yellow"/>
+        </w:rPr>
         <w:t>classes </w:t>
       </w:r>
     </w:p>
@@ -192,8 +786,14 @@
           <w:ilvl w:val="0"/>
           <w:numId w:val="11"/>
         </w:numPr>
-      </w:pPr>
-      <w:r>
+        <w:rPr>
+          <w:highlight w:val="yellow"/>
+        </w:rPr>
+      </w:pPr>
+      <w:r>
+        <w:rPr>
+          <w:highlight w:val="yellow"/>
+        </w:rPr>
         <w:t>methods </w:t>
       </w:r>
     </w:p>
@@ -203,19 +803,39 @@
           <w:ilvl w:val="0"/>
           <w:numId w:val="12"/>
         </w:numPr>
-      </w:pPr>
-      <w:r>
+        <w:rPr>
+          <w:highlight w:val="yellow"/>
+        </w:rPr>
+      </w:pPr>
+      <w:r>
+        <w:rPr>
+          <w:highlight w:val="yellow"/>
+        </w:rPr>
         <w:t>message passing. </w:t>
       </w:r>
     </w:p>
     <w:p>
-      <w:r>
+      <w:pPr>
+        <w:rPr>
+          <w:highlight w:val="yellow"/>
+        </w:rPr>
+      </w:pPr>
+      <w:r>
+        <w:rPr>
+          <w:highlight w:val="yellow"/>
+        </w:rPr>
         <w:t> </w:t>
       </w:r>
     </w:p>
     <w:p>
       <w:r>
-        <w:t xml:space="preserve">Suggested wordcount: 1200 words. </w:t>
+        <w:rPr>
+          <w:highlight w:val="yellow"/>
+        </w:rPr>
+        <w:t>Suggested wordcount: 1200 words.</w:t>
+      </w:r>
+      <w:r>
+        <w:t xml:space="preserve"> </w:t>
       </w:r>
     </w:p>
     <w:p/>
@@ -2856,6 +3476,7 @@
   <w:style w:type="character" w:default="1" w:styleId="DefaultParagraphFont">
     <w:name w:val="Default Paragraph Font"/>
     <w:uiPriority w:val="1"/>
+    <w:semiHidden/>
     <w:unhideWhenUsed/>
   </w:style>
   <w:style w:type="table" w:default="1" w:styleId="TableNormal">
